--- a/Ds-650 Final Project.docx
+++ b/Ds-650 Final Project.docx
@@ -2048,6 +2048,281 @@
       <w:pPr>
         <w:rPr>
           <w:rFonts w:ascii="Verdana" w:hAnsi="Verdana"/>
+          <w:b/>
+          <w:bCs/>
+          <w:sz w:val="26"/>
+          <w:szCs w:val="26"/>
+          <w:lang w:val="en-US"/>
+        </w:rPr>
+      </w:pPr>
+    </w:p>
+    <w:p>
+      <w:pPr>
+        <w:rPr>
+          <w:rFonts w:ascii="Verdana" w:hAnsi="Verdana"/>
+          <w:b/>
+          <w:bCs/>
+          <w:sz w:val="26"/>
+          <w:szCs w:val="26"/>
+          <w:lang w:val="en-US"/>
+        </w:rPr>
+      </w:pPr>
+      <w:r>
+        <w:rPr>
+          <w:rFonts w:ascii="Verdana" w:hAnsi="Verdana"/>
+          <w:b/>
+          <w:bCs/>
+          <w:sz w:val="26"/>
+          <w:szCs w:val="26"/>
+          <w:lang w:val="en-US"/>
+        </w:rPr>
+        <w:t xml:space="preserve">Saint Peter’s University </w:t>
+      </w:r>
+    </w:p>
+    <w:p>
+      <w:pPr>
+        <w:rPr>
+          <w:rFonts w:ascii="Verdana" w:hAnsi="Verdana"/>
+          <w:sz w:val="26"/>
+          <w:szCs w:val="26"/>
+          <w:lang w:val="en-US"/>
+        </w:rPr>
+      </w:pPr>
+      <w:r>
+        <w:rPr>
+          <w:rFonts w:ascii="Verdana" w:hAnsi="Verdana"/>
+          <w:sz w:val="26"/>
+          <w:szCs w:val="26"/>
+          <w:lang w:val="en-US"/>
+        </w:rPr>
+        <w:t xml:space="preserve">Saint Peter’s is not collecting any information unless students allow collecting information through email or any survey application under FERPA Policy. They do not disclose any student’s personal information. </w:t>
+      </w:r>
+    </w:p>
+    <w:p>
+      <w:pPr>
+        <w:rPr>
+          <w:rFonts w:ascii="Verdana" w:hAnsi="Verdana"/>
+          <w:sz w:val="26"/>
+          <w:szCs w:val="26"/>
+          <w:lang w:val="en-US"/>
+        </w:rPr>
+      </w:pPr>
+      <w:r>
+        <w:rPr>
+          <w:rFonts w:ascii="Verdana" w:hAnsi="Verdana"/>
+          <w:sz w:val="26"/>
+          <w:szCs w:val="26"/>
+          <w:lang w:val="en-US"/>
+        </w:rPr>
+        <w:t>According to the Online Policies and Procedures Manual, both official and unauthorized Saint Peter's University web pages are covered by this privacy statement.</w:t>
+      </w:r>
+      <w:r>
+        <w:rPr>
+          <w:rFonts w:ascii="Verdana" w:hAnsi="Verdana"/>
+          <w:sz w:val="26"/>
+          <w:szCs w:val="26"/>
+          <w:lang w:val="en-US"/>
+        </w:rPr>
+        <w:t xml:space="preserve"> </w:t>
+      </w:r>
+      <w:r>
+        <w:rPr>
+          <w:rFonts w:ascii="Verdana" w:hAnsi="Verdana"/>
+          <w:sz w:val="26"/>
+          <w:szCs w:val="26"/>
+          <w:lang w:val="en-US"/>
+        </w:rPr>
+        <w:t>The Saint Peter's University website contains links to several other websites on various web pages. The University takes no responsibility for the availability, content, or privacy practices of linked external websites.</w:t>
+      </w:r>
+      <w:r>
+        <w:rPr>
+          <w:rFonts w:ascii="Verdana" w:hAnsi="Verdana"/>
+          <w:sz w:val="26"/>
+          <w:szCs w:val="26"/>
+          <w:lang w:val="en-US"/>
+        </w:rPr>
+        <w:t xml:space="preserve"> </w:t>
+      </w:r>
+    </w:p>
+    <w:p>
+      <w:pPr>
+        <w:rPr>
+          <w:rFonts w:ascii="Verdana" w:hAnsi="Verdana"/>
+          <w:sz w:val="26"/>
+          <w:szCs w:val="26"/>
+          <w:lang w:val="en-US"/>
+        </w:rPr>
+      </w:pPr>
+      <w:r>
+        <w:rPr>
+          <w:rFonts w:ascii="Verdana" w:hAnsi="Verdana"/>
+          <w:sz w:val="26"/>
+          <w:szCs w:val="26"/>
+          <w:lang w:val="en-US"/>
+        </w:rPr>
+        <w:t>The office of the university communication is managing the social media account and they are responsible for the Twitter and Facebook accounts.</w:t>
+      </w:r>
+      <w:r>
+        <w:rPr>
+          <w:rFonts w:ascii="Verdana" w:hAnsi="Verdana"/>
+          <w:sz w:val="26"/>
+          <w:szCs w:val="26"/>
+          <w:lang w:val="en-US"/>
+        </w:rPr>
+        <w:t xml:space="preserve"> </w:t>
+      </w:r>
+      <w:r>
+        <w:rPr>
+          <w:rFonts w:ascii="Verdana" w:hAnsi="Verdana"/>
+          <w:sz w:val="26"/>
+          <w:szCs w:val="26"/>
+          <w:lang w:val="en-US"/>
+        </w:rPr>
+        <w:t>Campus signs or outdoor advertising.</w:t>
+      </w:r>
+      <w:r>
+        <w:rPr>
+          <w:rFonts w:ascii="Verdana" w:hAnsi="Verdana"/>
+          <w:sz w:val="26"/>
+          <w:szCs w:val="26"/>
+          <w:lang w:val="en-US"/>
+        </w:rPr>
+        <w:t xml:space="preserve"> </w:t>
+      </w:r>
+      <w:r>
+        <w:rPr>
+          <w:rFonts w:ascii="Verdana" w:hAnsi="Verdana"/>
+          <w:sz w:val="26"/>
+          <w:szCs w:val="26"/>
+          <w:lang w:val="en-US"/>
+        </w:rPr>
+        <w:t>In these cases, stay away from reversing the logo.</w:t>
+      </w:r>
+      <w:r>
+        <w:rPr>
+          <w:rFonts w:ascii="Verdana" w:hAnsi="Verdana"/>
+          <w:sz w:val="26"/>
+          <w:szCs w:val="26"/>
+          <w:lang w:val="en-US"/>
+        </w:rPr>
+        <w:t xml:space="preserve"> </w:t>
+      </w:r>
+      <w:r>
+        <w:rPr>
+          <w:rFonts w:ascii="Verdana" w:hAnsi="Verdana"/>
+          <w:sz w:val="26"/>
+          <w:szCs w:val="26"/>
+          <w:lang w:val="en-US"/>
+        </w:rPr>
+        <w:t>Placing against a background of white and at</w:t>
+      </w:r>
+      <w:r>
+        <w:rPr>
+          <w:rFonts w:ascii="Verdana" w:hAnsi="Verdana"/>
+          <w:sz w:val="26"/>
+          <w:szCs w:val="26"/>
+          <w:lang w:val="en-US"/>
+        </w:rPr>
+        <w:t xml:space="preserve"> </w:t>
+      </w:r>
+      <w:r>
+        <w:rPr>
+          <w:rFonts w:ascii="Verdana" w:hAnsi="Verdana"/>
+          <w:sz w:val="26"/>
+          <w:szCs w:val="26"/>
+          <w:lang w:val="en-US"/>
+        </w:rPr>
+        <w:t>a scale that will maximize recognition</w:t>
+      </w:r>
+      <w:r>
+        <w:rPr>
+          <w:rFonts w:ascii="Verdana" w:hAnsi="Verdana"/>
+          <w:sz w:val="26"/>
+          <w:szCs w:val="26"/>
+          <w:lang w:val="en-US"/>
+        </w:rPr>
+        <w:t>.</w:t>
+      </w:r>
+    </w:p>
+    <w:p>
+      <w:pPr>
+        <w:rPr>
+          <w:rFonts w:ascii="Verdana" w:hAnsi="Verdana"/>
+          <w:sz w:val="26"/>
+          <w:szCs w:val="26"/>
+          <w:lang w:val="en-US"/>
+        </w:rPr>
+      </w:pPr>
+      <w:r>
+        <w:rPr>
+          <w:rFonts w:ascii="Verdana" w:hAnsi="Verdana"/>
+          <w:sz w:val="26"/>
+          <w:szCs w:val="26"/>
+          <w:lang w:val="en-US"/>
+        </w:rPr>
+        <w:t xml:space="preserve">For the communication standard, everyone has to follow the university’s professional standards. </w:t>
+      </w:r>
+      <w:r>
+        <w:rPr>
+          <w:rFonts w:ascii="Verdana" w:hAnsi="Verdana"/>
+          <w:sz w:val="26"/>
+          <w:szCs w:val="26"/>
+          <w:lang w:val="en-US"/>
+        </w:rPr>
+        <w:t xml:space="preserve">Everyone must get in touch with the university's peacock communication team to order a printed business card in the </w:t>
+      </w:r>
+      <w:r>
+        <w:rPr>
+          <w:rFonts w:ascii="Verdana" w:hAnsi="Verdana"/>
+          <w:sz w:val="26"/>
+          <w:szCs w:val="26"/>
+          <w:lang w:val="en-US"/>
+        </w:rPr>
+        <w:t>standard</w:t>
+      </w:r>
+      <w:r>
+        <w:rPr>
+          <w:rFonts w:ascii="Verdana" w:hAnsi="Verdana"/>
+          <w:sz w:val="26"/>
+          <w:szCs w:val="26"/>
+          <w:lang w:val="en-US"/>
+        </w:rPr>
+        <w:t xml:space="preserve"> format.</w:t>
+      </w:r>
+    </w:p>
+    <w:p>
+      <w:pPr>
+        <w:rPr>
+          <w:rFonts w:ascii="Verdana" w:hAnsi="Verdana"/>
+          <w:sz w:val="26"/>
+          <w:szCs w:val="26"/>
+          <w:lang w:val="en-US"/>
+        </w:rPr>
+      </w:pPr>
+    </w:p>
+    <w:p>
+      <w:pPr>
+        <w:rPr>
+          <w:rFonts w:ascii="Verdana" w:hAnsi="Verdana"/>
+          <w:sz w:val="26"/>
+          <w:szCs w:val="26"/>
+          <w:lang w:val="en-US"/>
+        </w:rPr>
+      </w:pPr>
+      <w:r>
+        <w:rPr>
+          <w:rFonts w:ascii="Verdana" w:hAnsi="Verdana"/>
+          <w:sz w:val="26"/>
+          <w:szCs w:val="26"/>
+          <w:lang w:val="en-US"/>
+        </w:rPr>
+        <w:t>Conclude:</w:t>
+      </w:r>
+    </w:p>
+    <w:p>
+      <w:pPr>
+        <w:rPr>
+          <w:rFonts w:ascii="Verdana" w:hAnsi="Verdana"/>
           <w:sz w:val="26"/>
           <w:szCs w:val="26"/>
           <w:lang w:val="en-US"/>
@@ -2078,8 +2353,56 @@
           <w:szCs w:val="26"/>
           <w:lang w:val="en-US"/>
         </w:rPr>
-        <w:t xml:space="preserve"> laws of FERPA which helps students not to disclose any personal information in their policy. </w:t>
-      </w:r>
+        <w:t xml:space="preserve"> laws of </w:t>
+      </w:r>
+      <w:bookmarkStart w:id="0" w:name="_Hlk119720424"/>
+      <w:r>
+        <w:rPr>
+          <w:rFonts w:ascii="Verdana" w:hAnsi="Verdana"/>
+          <w:sz w:val="26"/>
+          <w:szCs w:val="26"/>
+          <w:lang w:val="en-US"/>
+        </w:rPr>
+        <w:t xml:space="preserve">FERPA </w:t>
+      </w:r>
+      <w:bookmarkEnd w:id="0"/>
+      <w:r>
+        <w:rPr>
+          <w:rFonts w:ascii="Verdana" w:hAnsi="Verdana"/>
+          <w:sz w:val="26"/>
+          <w:szCs w:val="26"/>
+          <w:lang w:val="en-US"/>
+        </w:rPr>
+        <w:t xml:space="preserve">which helps students not to disclose any personal information in their policy. </w:t>
+      </w:r>
+      <w:r>
+        <w:rPr>
+          <w:rFonts w:ascii="Verdana" w:hAnsi="Verdana"/>
+          <w:sz w:val="26"/>
+          <w:szCs w:val="26"/>
+          <w:lang w:val="en-US"/>
+        </w:rPr>
+        <w:t xml:space="preserve">They all have to follow the standard format of communication for social media. </w:t>
+      </w:r>
+      <w:r>
+        <w:rPr>
+          <w:rFonts w:ascii="Verdana" w:hAnsi="Verdana"/>
+          <w:sz w:val="26"/>
+          <w:szCs w:val="26"/>
+          <w:lang w:val="en-US"/>
+        </w:rPr>
+        <w:t>Before posting any content or reacting to any negative or legal comment they have to contact the university communication team. Saint peters are following the GDPR law also which is important for EU students.</w:t>
+      </w:r>
+    </w:p>
+    <w:p>
+      <w:pPr>
+        <w:rPr>
+          <w:rFonts w:ascii="Verdana" w:hAnsi="Verdana"/>
+          <w:sz w:val="26"/>
+          <w:szCs w:val="26"/>
+          <w:lang w:val="en-US"/>
+        </w:rPr>
+      </w:pPr>
       <w:r>
         <w:rPr>
           <w:rFonts w:ascii="Verdana" w:hAnsi="Verdana"/>
@@ -2395,9 +2718,9 @@
         <w:spacing w:before="0" w:beforeAutospacing="0" w:after="0" w:afterAutospacing="0"/>
         <w:rPr>
           <w:rFonts w:ascii="Verdana" w:hAnsi="Verdana"/>
-          <w:color w:val="00000A"/>
-          <w:sz w:val="26"/>
-          <w:szCs w:val="26"/>
+          <w:sz w:val="26"/>
+          <w:szCs w:val="26"/>
+          <w:bdr w:val="none" w:sz="0" w:space="0" w:color="auto" w:frame="1"/>
         </w:rPr>
       </w:pPr>
       <w:hyperlink r:id="rId13" w:history="1">
@@ -2422,6 +2745,68 @@
           <w:lang w:val="en-US"/>
         </w:rPr>
       </w:pPr>
+    </w:p>
+    <w:p>
+      <w:pPr>
+        <w:rPr>
+          <w:rFonts w:ascii="Verdana" w:hAnsi="Verdana"/>
+          <w:sz w:val="26"/>
+          <w:szCs w:val="26"/>
+          <w:lang w:val="en-US"/>
+        </w:rPr>
+      </w:pPr>
+      <w:hyperlink r:id="rId14" w:history="1">
+        <w:r>
+          <w:rPr>
+            <w:rStyle w:val="Hyperlink"/>
+            <w:rFonts w:ascii="Verdana" w:hAnsi="Verdana"/>
+            <w:sz w:val="26"/>
+            <w:szCs w:val="26"/>
+            <w:lang w:val="en-US"/>
+          </w:rPr>
+          <w:t>https://www.saintpeters.edu/university-communications/style-guide-logos/academic-degrees-personal-titles-and-class-years/</w:t>
+        </w:r>
+      </w:hyperlink>
+      <w:r>
+        <w:rPr>
+          <w:rFonts w:ascii="Verdana" w:hAnsi="Verdana"/>
+          <w:sz w:val="26"/>
+          <w:szCs w:val="26"/>
+          <w:lang w:val="en-US"/>
+        </w:rPr>
+        <w:t xml:space="preserve"> </w:t>
+      </w:r>
+    </w:p>
+    <w:p>
+      <w:pPr>
+        <w:rPr>
+          <w:rFonts w:ascii="Verdana" w:hAnsi="Verdana"/>
+          <w:sz w:val="26"/>
+          <w:szCs w:val="26"/>
+          <w:lang w:val="en-US"/>
+        </w:rPr>
+      </w:pPr>
+      <w:hyperlink r:id="rId15" w:history="1">
+        <w:r>
+          <w:rPr>
+            <w:rStyle w:val="Hyperlink"/>
+            <w:rFonts w:ascii="Verdana" w:hAnsi="Verdana"/>
+            <w:sz w:val="26"/>
+            <w:szCs w:val="26"/>
+            <w:lang w:val="en-US"/>
+          </w:rPr>
+          <w:t>https://www.saintpeters.edu/privacy-policy/</w:t>
+        </w:r>
+      </w:hyperlink>
+      <w:r>
+        <w:rPr>
+          <w:rFonts w:ascii="Verdana" w:hAnsi="Verdana"/>
+          <w:sz w:val="26"/>
+          <w:szCs w:val="26"/>
+          <w:lang w:val="en-US"/>
+        </w:rPr>
+        <w:t xml:space="preserve"> </w:t>
+      </w:r>
     </w:p>
     <w:p>
       <w:pPr>

--- a/Ds-650 Final Project.docx
+++ b/Ds-650 Final Project.docx
@@ -329,7 +329,27 @@
           <w:szCs w:val="26"/>
           <w:lang w:val="en-US"/>
         </w:rPr>
-        <w:t xml:space="preserve"> student post any question ask </w:t>
+        <w:t xml:space="preserve"> student </w:t>
+      </w:r>
+      <w:proofErr w:type="gramStart"/>
+      <w:r>
+        <w:rPr>
+          <w:rFonts w:ascii="Verdana" w:hAnsi="Verdana"/>
+          <w:sz w:val="26"/>
+          <w:szCs w:val="26"/>
+          <w:lang w:val="en-US"/>
+        </w:rPr>
+        <w:t>post</w:t>
+      </w:r>
+      <w:proofErr w:type="gramEnd"/>
+      <w:r>
+        <w:rPr>
+          <w:rFonts w:ascii="Verdana" w:hAnsi="Verdana"/>
+          <w:sz w:val="26"/>
+          <w:szCs w:val="26"/>
+          <w:lang w:val="en-US"/>
+        </w:rPr>
+        <w:t xml:space="preserve"> any question ask </w:t>
       </w:r>
       <w:r>
         <w:rPr>
@@ -603,7 +623,31 @@
           <w:bdr w:val="none" w:sz="0" w:space="0" w:color="auto" w:frame="1"/>
           <w:lang w:val="en-US"/>
         </w:rPr>
-        <w:t>The tagline is a more crucial component of the post, therefore it should be well-spoken, determined by any department, and approved by the university's department of social media communication</w:t>
+        <w:t xml:space="preserve">The tagline is a more crucial component of the </w:t>
+      </w:r>
+      <w:proofErr w:type="gramStart"/>
+      <w:r>
+        <w:rPr>
+          <w:rFonts w:ascii="Verdana" w:hAnsi="Verdana"/>
+          <w:color w:val="00000A"/>
+          <w:sz w:val="26"/>
+          <w:szCs w:val="26"/>
+          <w:bdr w:val="none" w:sz="0" w:space="0" w:color="auto" w:frame="1"/>
+          <w:lang w:val="en-US"/>
+        </w:rPr>
+        <w:t>post,</w:t>
+      </w:r>
+      <w:proofErr w:type="gramEnd"/>
+      <w:r>
+        <w:rPr>
+          <w:rFonts w:ascii="Verdana" w:hAnsi="Verdana"/>
+          <w:color w:val="00000A"/>
+          <w:sz w:val="26"/>
+          <w:szCs w:val="26"/>
+          <w:bdr w:val="none" w:sz="0" w:space="0" w:color="auto" w:frame="1"/>
+          <w:lang w:val="en-US"/>
+        </w:rPr>
+        <w:t xml:space="preserve"> therefore it should be well-spoken, determined by any department, and approved by the university's department of social media communication</w:t>
       </w:r>
       <w:r>
         <w:rPr>
@@ -811,16 +855,36 @@
           <w:szCs w:val="26"/>
           <w:lang w:val="en-US"/>
         </w:rPr>
-        <w:t>of the university and subsidiaries. This polic</w:t>
-      </w:r>
-      <w:r>
-        <w:rPr>
-          <w:rFonts w:ascii="Verdana" w:hAnsi="Verdana"/>
-          <w:sz w:val="26"/>
-          <w:szCs w:val="26"/>
-          <w:lang w:val="en-US"/>
-        </w:rPr>
-        <w:t xml:space="preserve">ies are </w:t>
+        <w:t xml:space="preserve">of the university and subsidiaries. </w:t>
+      </w:r>
+      <w:proofErr w:type="gramStart"/>
+      <w:r>
+        <w:rPr>
+          <w:rFonts w:ascii="Verdana" w:hAnsi="Verdana"/>
+          <w:sz w:val="26"/>
+          <w:szCs w:val="26"/>
+          <w:lang w:val="en-US"/>
+        </w:rPr>
+        <w:t>This polic</w:t>
+      </w:r>
+      <w:r>
+        <w:rPr>
+          <w:rFonts w:ascii="Verdana" w:hAnsi="Verdana"/>
+          <w:sz w:val="26"/>
+          <w:szCs w:val="26"/>
+          <w:lang w:val="en-US"/>
+        </w:rPr>
+        <w:t>ies</w:t>
+      </w:r>
+      <w:proofErr w:type="gramEnd"/>
+      <w:r>
+        <w:rPr>
+          <w:rFonts w:ascii="Verdana" w:hAnsi="Verdana"/>
+          <w:sz w:val="26"/>
+          <w:szCs w:val="26"/>
+          <w:lang w:val="en-US"/>
+        </w:rPr>
+        <w:t xml:space="preserve"> are </w:t>
       </w:r>
       <w:r>
         <w:rPr>
@@ -2574,188 +2638,14 @@
     </w:p>
     <w:p>
       <w:pPr>
-        <w:pStyle w:val="NormalWeb"/>
-        <w:spacing w:before="0" w:beforeAutospacing="0" w:after="0" w:afterAutospacing="0"/>
-        <w:rPr>
-          <w:rFonts w:ascii="Verdana" w:hAnsi="Verdana"/>
-          <w:color w:val="00000A"/>
+        <w:rPr>
+          <w:rFonts w:ascii="Verdana" w:hAnsi="Verdana"/>
           <w:sz w:val="26"/>
           <w:szCs w:val="26"/>
           <w:lang w:val="en-US"/>
         </w:rPr>
       </w:pPr>
       <w:hyperlink r:id="rId10" w:history="1">
-        <w:r>
-          <w:rPr>
-            <w:rStyle w:val="Hyperlink"/>
-            <w:rFonts w:ascii="Verdana" w:hAnsi="Verdana"/>
-            <w:sz w:val="26"/>
-            <w:szCs w:val="26"/>
-            <w:bdr w:val="none" w:sz="0" w:space="0" w:color="auto" w:frame="1"/>
-          </w:rPr>
-          <w:t>http://drexel.edu/ucomm/about/policies/social-media/</w:t>
-        </w:r>
-      </w:hyperlink>
-    </w:p>
-    <w:p>
-      <w:pPr>
-        <w:pStyle w:val="NormalWeb"/>
-        <w:spacing w:before="0" w:beforeAutospacing="0" w:after="0" w:afterAutospacing="0"/>
-        <w:rPr>
-          <w:rFonts w:ascii="Verdana" w:hAnsi="Verdana"/>
-          <w:color w:val="00000A"/>
-          <w:sz w:val="26"/>
-          <w:szCs w:val="26"/>
-        </w:rPr>
-      </w:pPr>
-      <w:r>
-        <w:rPr>
-          <w:rFonts w:ascii="Verdana" w:hAnsi="Verdana"/>
-          <w:color w:val="00000A"/>
-          <w:sz w:val="26"/>
-          <w:szCs w:val="26"/>
-          <w:bdr w:val="none" w:sz="0" w:space="0" w:color="auto" w:frame="1"/>
-        </w:rPr>
-        <w:t> </w:t>
-      </w:r>
-    </w:p>
-    <w:p>
-      <w:pPr>
-        <w:pStyle w:val="NormalWeb"/>
-        <w:spacing w:before="0" w:beforeAutospacing="0" w:after="0" w:afterAutospacing="0"/>
-        <w:rPr>
-          <w:rFonts w:ascii="Verdana" w:hAnsi="Verdana"/>
-          <w:color w:val="00000A"/>
-          <w:sz w:val="26"/>
-          <w:szCs w:val="26"/>
-          <w:lang w:val="en-US"/>
-        </w:rPr>
-      </w:pPr>
-      <w:hyperlink r:id="rId11" w:history="1">
-        <w:r>
-          <w:rPr>
-            <w:rStyle w:val="Hyperlink"/>
-            <w:rFonts w:ascii="Verdana" w:hAnsi="Verdana"/>
-            <w:sz w:val="26"/>
-            <w:szCs w:val="26"/>
-            <w:bdr w:val="none" w:sz="0" w:space="0" w:color="auto" w:frame="1"/>
-          </w:rPr>
-          <w:t>https://www.kent.edu/ucm/social/guide-social-media</w:t>
-        </w:r>
-      </w:hyperlink>
-    </w:p>
-    <w:p>
-      <w:pPr>
-        <w:pStyle w:val="NormalWeb"/>
-        <w:spacing w:before="0" w:beforeAutospacing="0" w:after="0" w:afterAutospacing="0"/>
-        <w:rPr>
-          <w:rFonts w:ascii="Verdana" w:hAnsi="Verdana"/>
-          <w:color w:val="00000A"/>
-          <w:sz w:val="26"/>
-          <w:szCs w:val="26"/>
-        </w:rPr>
-      </w:pPr>
-      <w:r>
-        <w:rPr>
-          <w:rFonts w:ascii="Verdana" w:hAnsi="Verdana"/>
-          <w:color w:val="00000A"/>
-          <w:sz w:val="26"/>
-          <w:szCs w:val="26"/>
-          <w:bdr w:val="none" w:sz="0" w:space="0" w:color="auto" w:frame="1"/>
-        </w:rPr>
-        <w:t> </w:t>
-      </w:r>
-    </w:p>
-    <w:p>
-      <w:pPr>
-        <w:pStyle w:val="NormalWeb"/>
-        <w:spacing w:before="0" w:beforeAutospacing="0" w:after="0" w:afterAutospacing="0"/>
-        <w:rPr>
-          <w:rFonts w:ascii="Verdana" w:hAnsi="Verdana"/>
-          <w:color w:val="00000A"/>
-          <w:sz w:val="26"/>
-          <w:szCs w:val="26"/>
-        </w:rPr>
-      </w:pPr>
-      <w:hyperlink r:id="rId12" w:history="1">
-        <w:r>
-          <w:rPr>
-            <w:rStyle w:val="Hyperlink"/>
-            <w:rFonts w:ascii="Verdana" w:hAnsi="Verdana"/>
-            <w:sz w:val="26"/>
-            <w:szCs w:val="26"/>
-            <w:bdr w:val="none" w:sz="0" w:space="0" w:color="auto" w:frame="1"/>
-          </w:rPr>
-          <w:t>http://www.purdue.edu/policies/information-technology/viic2.html</w:t>
-        </w:r>
-      </w:hyperlink>
-    </w:p>
-    <w:p>
-      <w:pPr>
-        <w:pStyle w:val="NormalWeb"/>
-        <w:spacing w:before="0" w:beforeAutospacing="0" w:after="0" w:afterAutospacing="0"/>
-        <w:rPr>
-          <w:rFonts w:ascii="Verdana" w:hAnsi="Verdana"/>
-          <w:color w:val="00000A"/>
-          <w:sz w:val="26"/>
-          <w:szCs w:val="26"/>
-        </w:rPr>
-      </w:pPr>
-      <w:r>
-        <w:rPr>
-          <w:rFonts w:ascii="Verdana" w:hAnsi="Verdana"/>
-          <w:color w:val="00000A"/>
-          <w:sz w:val="26"/>
-          <w:szCs w:val="26"/>
-          <w:bdr w:val="none" w:sz="0" w:space="0" w:color="auto" w:frame="1"/>
-        </w:rPr>
-        <w:t> </w:t>
-      </w:r>
-    </w:p>
-    <w:p>
-      <w:pPr>
-        <w:pStyle w:val="NormalWeb"/>
-        <w:spacing w:before="0" w:beforeAutospacing="0" w:after="0" w:afterAutospacing="0"/>
-        <w:rPr>
-          <w:rFonts w:ascii="Verdana" w:hAnsi="Verdana"/>
-          <w:sz w:val="26"/>
-          <w:szCs w:val="26"/>
-          <w:bdr w:val="none" w:sz="0" w:space="0" w:color="auto" w:frame="1"/>
-        </w:rPr>
-      </w:pPr>
-      <w:hyperlink r:id="rId13" w:history="1">
-        <w:r>
-          <w:rPr>
-            <w:rStyle w:val="Hyperlink"/>
-            <w:rFonts w:ascii="Verdana" w:hAnsi="Verdana"/>
-            <w:sz w:val="26"/>
-            <w:szCs w:val="26"/>
-            <w:bdr w:val="none" w:sz="0" w:space="0" w:color="auto" w:frame="1"/>
-          </w:rPr>
-          <w:t>http://www.uh.edu/policies/social-media/</w:t>
-        </w:r>
-      </w:hyperlink>
-    </w:p>
-    <w:p>
-      <w:pPr>
-        <w:rPr>
-          <w:rFonts w:ascii="Verdana" w:hAnsi="Verdana"/>
-          <w:sz w:val="26"/>
-          <w:szCs w:val="26"/>
-          <w:lang w:val="en-US"/>
-        </w:rPr>
-      </w:pPr>
-    </w:p>
-    <w:p>
-      <w:pPr>
-        <w:rPr>
-          <w:rFonts w:ascii="Verdana" w:hAnsi="Verdana"/>
-          <w:sz w:val="26"/>
-          <w:szCs w:val="26"/>
-          <w:lang w:val="en-US"/>
-        </w:rPr>
-      </w:pPr>
-      <w:hyperlink r:id="rId14" w:history="1">
         <w:r>
           <w:rPr>
             <w:rStyle w:val="Hyperlink"/>
@@ -2786,7 +2676,7 @@
           <w:lang w:val="en-US"/>
         </w:rPr>
       </w:pPr>
-      <w:hyperlink r:id="rId15" w:history="1">
+      <w:hyperlink r:id="rId11" w:history="1">
         <w:r>
           <w:rPr>
             <w:rStyle w:val="Hyperlink"/>
